--- a/Техническое задание.docx
+++ b/Техническое задание.docx
@@ -210,8 +210,6 @@
         </w:rPr>
         <w:t>-серверах.</w:t>
       </w:r>
-      <w:bookmarkStart w:id="0" w:name="_GoBack"/>
-      <w:bookmarkEnd w:id="0"/>
       <w:r>
         <w:t xml:space="preserve"> </w:t>
       </w:r>
@@ -437,25 +435,10 @@
           <w:numId w:val="3"/>
         </w:numPr>
       </w:pPr>
-      <w:r>
-        <w:t>Дополнительные требовани</w:t>
-      </w:r>
-      <w:proofErr w:type="gramStart"/>
-      <w:r>
-        <w:t>я(</w:t>
-      </w:r>
-      <w:proofErr w:type="gramEnd"/>
-      <w:r>
-        <w:t>реализуются за отдельную плату после реализации всех вышеперечисленных требований):</w:t>
-      </w:r>
-    </w:p>
-    <w:p>
-      <w:pPr>
-        <w:pStyle w:val="a5"/>
-        <w:ind w:left="1080"/>
-      </w:pPr>
-      <w:r>
-        <w:t>6.1 Адаптивная верстка страниц для мобильного приложения.</w:t>
+      <w:bookmarkStart w:id="0" w:name="_GoBack"/>
+      <w:bookmarkEnd w:id="0"/>
+      <w:r>
+        <w:t xml:space="preserve"> Адаптивная верстка страниц для мобильного приложения.</w:t>
       </w:r>
     </w:p>
     <w:p/>
